--- a/he-tro-giup-quyet-dinh-btl-he-tro-giup-quyet-dinh.docx
+++ b/he-tro-giup-quyet-dinh-btl-he-tro-giup-quyet-dinh.docx
@@ -5,529 +5,6 @@
     <w:p>
       <w:pPr>
         <w:pStyle w:val="BodyText"/>
-        <w:ind w:left="592"/>
-        <w:rPr>
-          <w:sz w:val="20"/>
-        </w:rPr>
-      </w:pPr>
-      <w:r>
-        <w:rPr>
-          <w:noProof/>
-          <w:sz w:val="20"/>
-        </w:rPr>
-        <w:drawing>
-          <wp:inline distT="0" distB="0" distL="0" distR="0">
-            <wp:extent cx="5123497" cy="649604"/>
-            <wp:effectExtent l="0" t="0" r="0" b="0"/>
-            <wp:docPr id="1" name="image1.png"/>
-            <wp:cNvGraphicFramePr>
-              <a:graphicFrameLocks xmlns:a="http://schemas.openxmlformats.org/drawingml/2006/main" noChangeAspect="1"/>
-            </wp:cNvGraphicFramePr>
-            <a:graphic xmlns:a="http://schemas.openxmlformats.org/drawingml/2006/main">
-              <a:graphicData uri="http://schemas.openxmlformats.org/drawingml/2006/picture">
-                <pic:pic xmlns:pic="http://schemas.openxmlformats.org/drawingml/2006/picture">
-                  <pic:nvPicPr>
-                    <pic:cNvPr id="2" name="image1.png"/>
-                    <pic:cNvPicPr/>
-                  </pic:nvPicPr>
-                  <pic:blipFill>
-                    <a:blip r:embed="rId7" cstate="print"/>
-                    <a:stretch>
-                      <a:fillRect/>
-                    </a:stretch>
-                  </pic:blipFill>
-                  <pic:spPr>
-                    <a:xfrm>
-                      <a:off x="0" y="0"/>
-                      <a:ext cx="5123497" cy="649604"/>
-                    </a:xfrm>
-                    <a:prstGeom prst="rect">
-                      <a:avLst/>
-                    </a:prstGeom>
-                  </pic:spPr>
-                </pic:pic>
-              </a:graphicData>
-            </a:graphic>
-          </wp:inline>
-        </w:drawing>
-      </w:r>
-    </w:p>
-    <w:p>
-      <w:pPr>
-        <w:pStyle w:val="BodyText"/>
-        <w:rPr>
-          <w:sz w:val="20"/>
-        </w:rPr>
-      </w:pPr>
-    </w:p>
-    <w:p>
-      <w:pPr>
-        <w:pStyle w:val="BodyText"/>
-        <w:rPr>
-          <w:sz w:val="20"/>
-        </w:rPr>
-      </w:pPr>
-    </w:p>
-    <w:p>
-      <w:pPr>
-        <w:pStyle w:val="BodyText"/>
-        <w:rPr>
-          <w:sz w:val="20"/>
-        </w:rPr>
-      </w:pPr>
-    </w:p>
-    <w:p>
-      <w:pPr>
-        <w:pStyle w:val="BodyText"/>
-        <w:rPr>
-          <w:sz w:val="20"/>
-        </w:rPr>
-      </w:pPr>
-    </w:p>
-    <w:p>
-      <w:pPr>
-        <w:pStyle w:val="BodyText"/>
-        <w:rPr>
-          <w:sz w:val="20"/>
-        </w:rPr>
-      </w:pPr>
-    </w:p>
-    <w:p>
-      <w:pPr>
-        <w:pStyle w:val="BodyText"/>
-        <w:rPr>
-          <w:sz w:val="20"/>
-        </w:rPr>
-      </w:pPr>
-    </w:p>
-    <w:p>
-      <w:pPr>
-        <w:pStyle w:val="BodyText"/>
-        <w:rPr>
-          <w:sz w:val="27"/>
-        </w:rPr>
-      </w:pPr>
-    </w:p>
-    <w:p>
-      <w:pPr>
-        <w:spacing w:before="159"/>
-        <w:ind w:left="108" w:right="109"/>
-        <w:jc w:val="center"/>
-        <w:rPr>
-          <w:rFonts w:ascii="Microsoft Sans Serif" w:hAnsi="Microsoft Sans Serif"/>
-          <w:sz w:val="40"/>
-        </w:rPr>
-      </w:pPr>
-      <w:hyperlink r:id="rId8">
-        <w:r>
-          <w:rPr>
-            <w:rFonts w:ascii="Microsoft Sans Serif" w:hAnsi="Microsoft Sans Serif"/>
-            <w:color w:val="666666"/>
-            <w:sz w:val="40"/>
-          </w:rPr>
-          <w:t>Hệ</w:t>
-        </w:r>
-        <w:r>
-          <w:rPr>
-            <w:rFonts w:ascii="Microsoft Sans Serif" w:hAnsi="Microsoft Sans Serif"/>
-            <w:color w:val="666666"/>
-            <w:spacing w:val="1"/>
-            <w:sz w:val="40"/>
-          </w:rPr>
-          <w:t xml:space="preserve"> </w:t>
-        </w:r>
-        <w:r>
-          <w:rPr>
-            <w:rFonts w:ascii="Microsoft Sans Serif" w:hAnsi="Microsoft Sans Serif"/>
-            <w:color w:val="666666"/>
-            <w:sz w:val="40"/>
-          </w:rPr>
-          <w:t>trợ</w:t>
-        </w:r>
-        <w:r>
-          <w:rPr>
-            <w:rFonts w:ascii="Microsoft Sans Serif" w:hAnsi="Microsoft Sans Serif"/>
-            <w:color w:val="666666"/>
-            <w:spacing w:val="2"/>
-            <w:sz w:val="40"/>
-          </w:rPr>
-          <w:t xml:space="preserve"> </w:t>
-        </w:r>
-        <w:r>
-          <w:rPr>
-            <w:rFonts w:ascii="Microsoft Sans Serif" w:hAnsi="Microsoft Sans Serif"/>
-            <w:color w:val="666666"/>
-            <w:sz w:val="40"/>
-          </w:rPr>
-          <w:t>giúp</w:t>
-        </w:r>
-        <w:r>
-          <w:rPr>
-            <w:rFonts w:ascii="Microsoft Sans Serif" w:hAnsi="Microsoft Sans Serif"/>
-            <w:color w:val="666666"/>
-            <w:spacing w:val="2"/>
-            <w:sz w:val="40"/>
-          </w:rPr>
-          <w:t xml:space="preserve"> </w:t>
-        </w:r>
-        <w:r>
-          <w:rPr>
-            <w:rFonts w:ascii="Microsoft Sans Serif" w:hAnsi="Microsoft Sans Serif"/>
-            <w:color w:val="666666"/>
-            <w:sz w:val="40"/>
-          </w:rPr>
-          <w:t>quyết</w:t>
-        </w:r>
-        <w:r>
-          <w:rPr>
-            <w:rFonts w:ascii="Microsoft Sans Serif" w:hAnsi="Microsoft Sans Serif"/>
-            <w:color w:val="666666"/>
-            <w:spacing w:val="1"/>
-            <w:sz w:val="40"/>
-          </w:rPr>
-          <w:t xml:space="preserve"> </w:t>
-        </w:r>
-        <w:r>
-          <w:rPr>
-            <w:rFonts w:ascii="Microsoft Sans Serif" w:hAnsi="Microsoft Sans Serif"/>
-            <w:color w:val="666666"/>
-            <w:sz w:val="40"/>
-          </w:rPr>
-          <w:t>định</w:t>
-        </w:r>
-        <w:r>
-          <w:rPr>
-            <w:rFonts w:ascii="Microsoft Sans Serif" w:hAnsi="Microsoft Sans Serif"/>
-            <w:color w:val="666666"/>
-            <w:spacing w:val="1"/>
-            <w:sz w:val="40"/>
-          </w:rPr>
-          <w:t xml:space="preserve"> </w:t>
-        </w:r>
-        <w:r>
-          <w:rPr>
-            <w:rFonts w:ascii="Microsoft Sans Serif" w:hAnsi="Microsoft Sans Serif"/>
-            <w:color w:val="666666"/>
-            <w:sz w:val="40"/>
-          </w:rPr>
-          <w:t>-</w:t>
-        </w:r>
-        <w:r>
-          <w:rPr>
-            <w:rFonts w:ascii="Microsoft Sans Serif" w:hAnsi="Microsoft Sans Serif"/>
-            <w:color w:val="666666"/>
-            <w:spacing w:val="2"/>
-            <w:sz w:val="40"/>
-          </w:rPr>
-          <w:t xml:space="preserve"> </w:t>
-        </w:r>
-        <w:r>
-          <w:rPr>
-            <w:rFonts w:ascii="Microsoft Sans Serif" w:hAnsi="Microsoft Sans Serif"/>
-            <w:color w:val="666666"/>
-            <w:sz w:val="40"/>
-          </w:rPr>
-          <w:t>BTL</w:t>
-        </w:r>
-        <w:r>
-          <w:rPr>
-            <w:rFonts w:ascii="Microsoft Sans Serif" w:hAnsi="Microsoft Sans Serif"/>
-            <w:color w:val="666666"/>
-            <w:spacing w:val="1"/>
-            <w:sz w:val="40"/>
-          </w:rPr>
-          <w:t xml:space="preserve"> </w:t>
-        </w:r>
-        <w:r>
-          <w:rPr>
-            <w:rFonts w:ascii="Microsoft Sans Serif" w:hAnsi="Microsoft Sans Serif"/>
-            <w:color w:val="666666"/>
-            <w:sz w:val="40"/>
-          </w:rPr>
-          <w:t>hệ</w:t>
-        </w:r>
-        <w:r>
-          <w:rPr>
-            <w:rFonts w:ascii="Microsoft Sans Serif" w:hAnsi="Microsoft Sans Serif"/>
-            <w:color w:val="666666"/>
-            <w:spacing w:val="1"/>
-            <w:sz w:val="40"/>
-          </w:rPr>
-          <w:t xml:space="preserve"> </w:t>
-        </w:r>
-        <w:r>
-          <w:rPr>
-            <w:rFonts w:ascii="Microsoft Sans Serif" w:hAnsi="Microsoft Sans Serif"/>
-            <w:color w:val="666666"/>
-            <w:sz w:val="40"/>
-          </w:rPr>
-          <w:t>trợ</w:t>
-        </w:r>
-        <w:r>
-          <w:rPr>
-            <w:rFonts w:ascii="Microsoft Sans Serif" w:hAnsi="Microsoft Sans Serif"/>
-            <w:color w:val="666666"/>
-            <w:spacing w:val="3"/>
-            <w:sz w:val="40"/>
-          </w:rPr>
-          <w:t xml:space="preserve"> </w:t>
-        </w:r>
-        <w:r>
-          <w:rPr>
-            <w:rFonts w:ascii="Microsoft Sans Serif" w:hAnsi="Microsoft Sans Serif"/>
-            <w:color w:val="666666"/>
-            <w:sz w:val="40"/>
-          </w:rPr>
-          <w:t>giúp</w:t>
-        </w:r>
-        <w:r>
-          <w:rPr>
-            <w:rFonts w:ascii="Microsoft Sans Serif" w:hAnsi="Microsoft Sans Serif"/>
-            <w:color w:val="666666"/>
-            <w:spacing w:val="1"/>
-            <w:sz w:val="40"/>
-          </w:rPr>
-          <w:t xml:space="preserve"> </w:t>
-        </w:r>
-        <w:r>
-          <w:rPr>
-            <w:rFonts w:ascii="Microsoft Sans Serif" w:hAnsi="Microsoft Sans Serif"/>
-            <w:color w:val="666666"/>
-            <w:sz w:val="40"/>
-          </w:rPr>
-          <w:t>quyết</w:t>
-        </w:r>
-        <w:r>
-          <w:rPr>
-            <w:rFonts w:ascii="Microsoft Sans Serif" w:hAnsi="Microsoft Sans Serif"/>
-            <w:color w:val="666666"/>
-            <w:spacing w:val="1"/>
-            <w:sz w:val="40"/>
-          </w:rPr>
-          <w:t xml:space="preserve"> </w:t>
-        </w:r>
-        <w:r>
-          <w:rPr>
-            <w:rFonts w:ascii="Microsoft Sans Serif" w:hAnsi="Microsoft Sans Serif"/>
-            <w:color w:val="666666"/>
-            <w:sz w:val="40"/>
-          </w:rPr>
-          <w:t>định</w:t>
-        </w:r>
-      </w:hyperlink>
-    </w:p>
-    <w:p>
-      <w:pPr>
-        <w:pStyle w:val="BodyText"/>
-        <w:rPr>
-          <w:rFonts w:ascii="Microsoft Sans Serif"/>
-          <w:sz w:val="54"/>
-        </w:rPr>
-      </w:pPr>
-    </w:p>
-    <w:p>
-      <w:pPr>
-        <w:pStyle w:val="BodyText"/>
-        <w:spacing w:before="317"/>
-        <w:ind w:left="108" w:right="107"/>
-        <w:jc w:val="center"/>
-        <w:rPr>
-          <w:rFonts w:ascii="Microsoft Sans Serif" w:hAnsi="Microsoft Sans Serif"/>
-        </w:rPr>
-      </w:pPr>
-      <w:hyperlink r:id="rId9">
-        <w:r>
-          <w:rPr>
-            <w:rFonts w:ascii="Microsoft Sans Serif" w:hAnsi="Microsoft Sans Serif"/>
-            <w:color w:val="B2B2B2"/>
-          </w:rPr>
-          <w:t>Công</w:t>
-        </w:r>
-        <w:r>
-          <w:rPr>
-            <w:rFonts w:ascii="Microsoft Sans Serif" w:hAnsi="Microsoft Sans Serif"/>
-            <w:color w:val="B2B2B2"/>
-            <w:spacing w:val="2"/>
-          </w:rPr>
-          <w:t xml:space="preserve"> </w:t>
-        </w:r>
-        <w:r>
-          <w:rPr>
-            <w:rFonts w:ascii="Microsoft Sans Serif" w:hAnsi="Microsoft Sans Serif"/>
-            <w:color w:val="B2B2B2"/>
-          </w:rPr>
-          <w:t>nghệ</w:t>
-        </w:r>
-        <w:r>
-          <w:rPr>
-            <w:rFonts w:ascii="Microsoft Sans Serif" w:hAnsi="Microsoft Sans Serif"/>
-            <w:color w:val="B2B2B2"/>
-            <w:spacing w:val="3"/>
-          </w:rPr>
-          <w:t xml:space="preserve"> </w:t>
-        </w:r>
-        <w:r>
-          <w:rPr>
-            <w:rFonts w:ascii="Microsoft Sans Serif" w:hAnsi="Microsoft Sans Serif"/>
-            <w:color w:val="B2B2B2"/>
-          </w:rPr>
-          <w:t>thông</w:t>
-        </w:r>
-        <w:r>
-          <w:rPr>
-            <w:rFonts w:ascii="Microsoft Sans Serif" w:hAnsi="Microsoft Sans Serif"/>
-            <w:color w:val="B2B2B2"/>
-            <w:spacing w:val="2"/>
-          </w:rPr>
-          <w:t xml:space="preserve"> </w:t>
-        </w:r>
-        <w:r>
-          <w:rPr>
-            <w:rFonts w:ascii="Microsoft Sans Serif" w:hAnsi="Microsoft Sans Serif"/>
-            <w:color w:val="B2B2B2"/>
-          </w:rPr>
-          <w:t>tin</w:t>
-        </w:r>
-        <w:r>
-          <w:rPr>
-            <w:rFonts w:ascii="Microsoft Sans Serif" w:hAnsi="Microsoft Sans Serif"/>
-            <w:color w:val="B2B2B2"/>
-            <w:spacing w:val="3"/>
-          </w:rPr>
-          <w:t xml:space="preserve"> </w:t>
-        </w:r>
-        <w:r>
-          <w:rPr>
-            <w:rFonts w:ascii="Microsoft Sans Serif" w:hAnsi="Microsoft Sans Serif"/>
-            <w:color w:val="B2B2B2"/>
-          </w:rPr>
-          <w:t>(Trường</w:t>
-        </w:r>
-        <w:r>
-          <w:rPr>
-            <w:rFonts w:ascii="Microsoft Sans Serif" w:hAnsi="Microsoft Sans Serif"/>
-            <w:color w:val="B2B2B2"/>
-            <w:spacing w:val="3"/>
-          </w:rPr>
-          <w:t xml:space="preserve"> </w:t>
-        </w:r>
-        <w:r>
-          <w:rPr>
-            <w:rFonts w:ascii="Microsoft Sans Serif" w:hAnsi="Microsoft Sans Serif"/>
-            <w:color w:val="B2B2B2"/>
-          </w:rPr>
-          <w:t>Đại</w:t>
-        </w:r>
-        <w:r>
-          <w:rPr>
-            <w:rFonts w:ascii="Microsoft Sans Serif" w:hAnsi="Microsoft Sans Serif"/>
-            <w:color w:val="B2B2B2"/>
-            <w:spacing w:val="2"/>
-          </w:rPr>
-          <w:t xml:space="preserve"> </w:t>
-        </w:r>
-        <w:r>
-          <w:rPr>
-            <w:rFonts w:ascii="Microsoft Sans Serif" w:hAnsi="Microsoft Sans Serif"/>
-            <w:color w:val="B2B2B2"/>
-          </w:rPr>
-          <w:t>học</w:t>
-        </w:r>
-        <w:r>
-          <w:rPr>
-            <w:rFonts w:ascii="Microsoft Sans Serif" w:hAnsi="Microsoft Sans Serif"/>
-            <w:color w:val="B2B2B2"/>
-            <w:spacing w:val="3"/>
-          </w:rPr>
-          <w:t xml:space="preserve"> </w:t>
-        </w:r>
-        <w:r>
-          <w:rPr>
-            <w:rFonts w:ascii="Microsoft Sans Serif" w:hAnsi="Microsoft Sans Serif"/>
-            <w:color w:val="B2B2B2"/>
-          </w:rPr>
-          <w:t>Công</w:t>
-        </w:r>
-        <w:r>
-          <w:rPr>
-            <w:rFonts w:ascii="Microsoft Sans Serif" w:hAnsi="Microsoft Sans Serif"/>
-            <w:color w:val="B2B2B2"/>
-            <w:spacing w:val="3"/>
-          </w:rPr>
-          <w:t xml:space="preserve"> </w:t>
-        </w:r>
-        <w:r>
-          <w:rPr>
-            <w:rFonts w:ascii="Microsoft Sans Serif" w:hAnsi="Microsoft Sans Serif"/>
-            <w:color w:val="B2B2B2"/>
-          </w:rPr>
-          <w:t>nghệ</w:t>
-        </w:r>
-        <w:r>
-          <w:rPr>
-            <w:rFonts w:ascii="Microsoft Sans Serif" w:hAnsi="Microsoft Sans Serif"/>
-            <w:color w:val="B2B2B2"/>
-            <w:spacing w:val="2"/>
-          </w:rPr>
-          <w:t xml:space="preserve"> </w:t>
-        </w:r>
-        <w:r>
-          <w:rPr>
-            <w:rFonts w:ascii="Microsoft Sans Serif" w:hAnsi="Microsoft Sans Serif"/>
-            <w:color w:val="B2B2B2"/>
-          </w:rPr>
-          <w:t>Giao</w:t>
-        </w:r>
-        <w:r>
-          <w:rPr>
-            <w:rFonts w:ascii="Microsoft Sans Serif" w:hAnsi="Microsoft Sans Serif"/>
-            <w:color w:val="B2B2B2"/>
-            <w:spacing w:val="3"/>
-          </w:rPr>
-          <w:t xml:space="preserve"> </w:t>
-        </w:r>
-        <w:r>
-          <w:rPr>
-            <w:rFonts w:ascii="Microsoft Sans Serif" w:hAnsi="Microsoft Sans Serif"/>
-            <w:color w:val="B2B2B2"/>
-          </w:rPr>
-          <w:t>thông</w:t>
-        </w:r>
-        <w:r>
-          <w:rPr>
-            <w:rFonts w:ascii="Microsoft Sans Serif" w:hAnsi="Microsoft Sans Serif"/>
-            <w:color w:val="B2B2B2"/>
-            <w:spacing w:val="3"/>
-          </w:rPr>
-          <w:t xml:space="preserve"> </w:t>
-        </w:r>
-        <w:r>
-          <w:rPr>
-            <w:rFonts w:ascii="Microsoft Sans Serif" w:hAnsi="Microsoft Sans Serif"/>
-            <w:color w:val="B2B2B2"/>
-          </w:rPr>
-          <w:t>Vận</w:t>
-        </w:r>
-        <w:r>
-          <w:rPr>
-            <w:rFonts w:ascii="Microsoft Sans Serif" w:hAnsi="Microsoft Sans Serif"/>
-            <w:color w:val="B2B2B2"/>
-            <w:spacing w:val="2"/>
-          </w:rPr>
-          <w:t xml:space="preserve"> </w:t>
-        </w:r>
-        <w:r>
-          <w:rPr>
-            <w:rFonts w:ascii="Microsoft Sans Serif" w:hAnsi="Microsoft Sans Serif"/>
-            <w:color w:val="B2B2B2"/>
-          </w:rPr>
-          <w:t>tải)</w:t>
-        </w:r>
-      </w:hyperlink>
-    </w:p>
-    <w:p>
-      <w:pPr>
-        <w:pStyle w:val="BodyText"/>
         <w:rPr>
           <w:rFonts w:ascii="Microsoft Sans Serif"/>
           <w:sz w:val="20"/>
@@ -537,100 +14,6 @@
     <w:p>
       <w:pPr>
         <w:pStyle w:val="BodyText"/>
-        <w:spacing w:before="4"/>
-        <w:rPr>
-          <w:rFonts w:ascii="Microsoft Sans Serif"/>
-          <w:sz w:val="15"/>
-        </w:rPr>
-      </w:pPr>
-      <w:r>
-        <w:rPr>
-          <w:noProof/>
-        </w:rPr>
-        <w:drawing>
-          <wp:anchor distT="0" distB="0" distL="0" distR="0" simplePos="0" relativeHeight="251658240" behindDoc="0" locked="0" layoutInCell="1" allowOverlap="1">
-            <wp:simplePos x="0" y="0"/>
-            <wp:positionH relativeFrom="page">
-              <wp:posOffset>3145027</wp:posOffset>
-            </wp:positionH>
-            <wp:positionV relativeFrom="paragraph">
-              <wp:posOffset>135112</wp:posOffset>
-            </wp:positionV>
-            <wp:extent cx="1268729" cy="1268729"/>
-            <wp:effectExtent l="0" t="0" r="0" b="0"/>
-            <wp:wrapTopAndBottom/>
-            <wp:docPr id="3" name="image2.png"/>
-            <wp:cNvGraphicFramePr>
-              <a:graphicFrameLocks xmlns:a="http://schemas.openxmlformats.org/drawingml/2006/main" noChangeAspect="1"/>
-            </wp:cNvGraphicFramePr>
-            <a:graphic xmlns:a="http://schemas.openxmlformats.org/drawingml/2006/main">
-              <a:graphicData uri="http://schemas.openxmlformats.org/drawingml/2006/picture">
-                <pic:pic xmlns:pic="http://schemas.openxmlformats.org/drawingml/2006/picture">
-                  <pic:nvPicPr>
-                    <pic:cNvPr id="4" name="image2.png"/>
-                    <pic:cNvPicPr/>
-                  </pic:nvPicPr>
-                  <pic:blipFill>
-                    <a:blip r:embed="rId10" cstate="print"/>
-                    <a:stretch>
-                      <a:fillRect/>
-                    </a:stretch>
-                  </pic:blipFill>
-                  <pic:spPr>
-                    <a:xfrm>
-                      <a:off x="0" y="0"/>
-                      <a:ext cx="1268729" cy="1268729"/>
-                    </a:xfrm>
-                    <a:prstGeom prst="rect">
-                      <a:avLst/>
-                    </a:prstGeom>
-                  </pic:spPr>
-                </pic:pic>
-              </a:graphicData>
-            </a:graphic>
-          </wp:anchor>
-        </w:drawing>
-      </w:r>
-    </w:p>
-    <w:p>
-      <w:pPr>
-        <w:spacing w:line="180" w:lineRule="exact"/>
-        <w:ind w:left="108" w:right="108"/>
-        <w:jc w:val="center"/>
-        <w:rPr>
-          <w:rFonts w:ascii="Microsoft Sans Serif"/>
-          <w:sz w:val="16"/>
-        </w:rPr>
-      </w:pPr>
-      <w:r>
-        <w:rPr>
-          <w:rFonts w:ascii="Microsoft Sans Serif"/>
-          <w:color w:val="666666"/>
-          <w:sz w:val="16"/>
-        </w:rPr>
-        <w:t>Scan to</w:t>
-      </w:r>
-      <w:r>
-        <w:rPr>
-          <w:rFonts w:ascii="Microsoft Sans Serif"/>
-          <w:color w:val="666666"/>
-          <w:spacing w:val="1"/>
-          <w:sz w:val="16"/>
-        </w:rPr>
-        <w:t xml:space="preserve"> </w:t>
-      </w:r>
-      <w:r>
-        <w:rPr>
-          <w:rFonts w:ascii="Microsoft Sans Serif"/>
-          <w:color w:val="666666"/>
-          <w:sz w:val="16"/>
-        </w:rPr>
-        <w:t>open on Studocu</w:t>
-      </w:r>
-    </w:p>
-    <w:p>
-      <w:pPr>
-        <w:pStyle w:val="BodyText"/>
         <w:rPr>
           <w:rFonts w:ascii="Microsoft Sans Serif"/>
           <w:sz w:val="20"/>
@@ -658,276 +41,6 @@
     <w:p>
       <w:pPr>
         <w:pStyle w:val="BodyText"/>
-        <w:rPr>
-          <w:rFonts w:ascii="Microsoft Sans Serif"/>
-          <w:sz w:val="20"/>
-        </w:rPr>
-      </w:pPr>
-    </w:p>
-    <w:p>
-      <w:pPr>
-        <w:pStyle w:val="BodyText"/>
-        <w:rPr>
-          <w:rFonts w:ascii="Microsoft Sans Serif"/>
-          <w:sz w:val="20"/>
-        </w:rPr>
-      </w:pPr>
-    </w:p>
-    <w:p>
-      <w:pPr>
-        <w:pStyle w:val="BodyText"/>
-        <w:rPr>
-          <w:rFonts w:ascii="Microsoft Sans Serif"/>
-          <w:sz w:val="20"/>
-        </w:rPr>
-      </w:pPr>
-    </w:p>
-    <w:p>
-      <w:pPr>
-        <w:pStyle w:val="BodyText"/>
-        <w:rPr>
-          <w:rFonts w:ascii="Microsoft Sans Serif"/>
-          <w:sz w:val="20"/>
-        </w:rPr>
-      </w:pPr>
-    </w:p>
-    <w:p>
-      <w:pPr>
-        <w:pStyle w:val="BodyText"/>
-        <w:rPr>
-          <w:rFonts w:ascii="Microsoft Sans Serif"/>
-          <w:sz w:val="20"/>
-        </w:rPr>
-      </w:pPr>
-    </w:p>
-    <w:p>
-      <w:pPr>
-        <w:pStyle w:val="BodyText"/>
-        <w:rPr>
-          <w:rFonts w:ascii="Microsoft Sans Serif"/>
-          <w:sz w:val="20"/>
-        </w:rPr>
-      </w:pPr>
-    </w:p>
-    <w:p>
-      <w:pPr>
-        <w:pStyle w:val="BodyText"/>
-        <w:rPr>
-          <w:rFonts w:ascii="Microsoft Sans Serif"/>
-          <w:sz w:val="20"/>
-        </w:rPr>
-      </w:pPr>
-    </w:p>
-    <w:p>
-      <w:pPr>
-        <w:pStyle w:val="BodyText"/>
-        <w:rPr>
-          <w:rFonts w:ascii="Microsoft Sans Serif"/>
-          <w:sz w:val="20"/>
-        </w:rPr>
-      </w:pPr>
-    </w:p>
-    <w:p>
-      <w:pPr>
-        <w:pStyle w:val="BodyText"/>
-        <w:rPr>
-          <w:rFonts w:ascii="Microsoft Sans Serif"/>
-          <w:sz w:val="20"/>
-        </w:rPr>
-      </w:pPr>
-    </w:p>
-    <w:p>
-      <w:pPr>
-        <w:pStyle w:val="BodyText"/>
-        <w:rPr>
-          <w:rFonts w:ascii="Microsoft Sans Serif"/>
-          <w:sz w:val="20"/>
-        </w:rPr>
-      </w:pPr>
-    </w:p>
-    <w:p>
-      <w:pPr>
-        <w:pStyle w:val="BodyText"/>
-        <w:rPr>
-          <w:rFonts w:ascii="Microsoft Sans Serif"/>
-          <w:sz w:val="20"/>
-        </w:rPr>
-      </w:pPr>
-    </w:p>
-    <w:p>
-      <w:pPr>
-        <w:pStyle w:val="BodyText"/>
-        <w:rPr>
-          <w:rFonts w:ascii="Microsoft Sans Serif"/>
-          <w:sz w:val="20"/>
-        </w:rPr>
-      </w:pPr>
-    </w:p>
-    <w:p>
-      <w:pPr>
-        <w:pStyle w:val="BodyText"/>
-        <w:rPr>
-          <w:rFonts w:ascii="Microsoft Sans Serif"/>
-          <w:sz w:val="20"/>
-        </w:rPr>
-      </w:pPr>
-    </w:p>
-    <w:p>
-      <w:pPr>
-        <w:pStyle w:val="BodyText"/>
-        <w:rPr>
-          <w:rFonts w:ascii="Microsoft Sans Serif"/>
-          <w:sz w:val="20"/>
-        </w:rPr>
-      </w:pPr>
-    </w:p>
-    <w:p>
-      <w:pPr>
-        <w:pStyle w:val="BodyText"/>
-        <w:rPr>
-          <w:rFonts w:ascii="Microsoft Sans Serif"/>
-          <w:sz w:val="20"/>
-        </w:rPr>
-      </w:pPr>
-    </w:p>
-    <w:p>
-      <w:pPr>
-        <w:pStyle w:val="BodyText"/>
-        <w:rPr>
-          <w:rFonts w:ascii="Microsoft Sans Serif"/>
-          <w:sz w:val="20"/>
-        </w:rPr>
-      </w:pPr>
-    </w:p>
-    <w:p>
-      <w:pPr>
-        <w:pStyle w:val="BodyText"/>
-        <w:rPr>
-          <w:rFonts w:ascii="Microsoft Sans Serif"/>
-          <w:sz w:val="20"/>
-        </w:rPr>
-      </w:pPr>
-    </w:p>
-    <w:p>
-      <w:pPr>
-        <w:pStyle w:val="BodyText"/>
-        <w:rPr>
-          <w:rFonts w:ascii="Microsoft Sans Serif"/>
-          <w:sz w:val="20"/>
-        </w:rPr>
-      </w:pPr>
-    </w:p>
-    <w:p>
-      <w:pPr>
-        <w:pStyle w:val="BodyText"/>
-        <w:rPr>
-          <w:rFonts w:ascii="Microsoft Sans Serif"/>
-          <w:sz w:val="20"/>
-        </w:rPr>
-      </w:pPr>
-    </w:p>
-    <w:p>
-      <w:pPr>
-        <w:pStyle w:val="BodyText"/>
-        <w:rPr>
-          <w:rFonts w:ascii="Microsoft Sans Serif"/>
-          <w:sz w:val="20"/>
-        </w:rPr>
-      </w:pPr>
-    </w:p>
-    <w:p>
-      <w:pPr>
-        <w:pStyle w:val="BodyText"/>
-        <w:rPr>
-          <w:rFonts w:ascii="Microsoft Sans Serif"/>
-          <w:sz w:val="20"/>
-        </w:rPr>
-      </w:pPr>
-    </w:p>
-    <w:p>
-      <w:pPr>
-        <w:pStyle w:val="BodyText"/>
-        <w:rPr>
-          <w:rFonts w:ascii="Microsoft Sans Serif"/>
-          <w:sz w:val="20"/>
-        </w:rPr>
-      </w:pPr>
-    </w:p>
-    <w:p>
-      <w:pPr>
-        <w:pStyle w:val="BodyText"/>
-        <w:rPr>
-          <w:rFonts w:ascii="Microsoft Sans Serif"/>
-          <w:sz w:val="20"/>
-        </w:rPr>
-      </w:pPr>
-    </w:p>
-    <w:p>
-      <w:pPr>
-        <w:pStyle w:val="BodyText"/>
-        <w:rPr>
-          <w:rFonts w:ascii="Microsoft Sans Serif"/>
-          <w:sz w:val="20"/>
-        </w:rPr>
-      </w:pPr>
-    </w:p>
-    <w:p>
-      <w:pPr>
-        <w:pStyle w:val="BodyText"/>
-        <w:rPr>
-          <w:rFonts w:ascii="Microsoft Sans Serif"/>
-          <w:sz w:val="20"/>
-        </w:rPr>
-      </w:pPr>
-    </w:p>
-    <w:p>
-      <w:pPr>
-        <w:pStyle w:val="BodyText"/>
-        <w:rPr>
-          <w:rFonts w:ascii="Microsoft Sans Serif"/>
-          <w:sz w:val="20"/>
-        </w:rPr>
-      </w:pPr>
-    </w:p>
-    <w:p>
-      <w:pPr>
-        <w:pStyle w:val="BodyText"/>
-        <w:rPr>
-          <w:rFonts w:ascii="Microsoft Sans Serif"/>
-          <w:sz w:val="20"/>
-        </w:rPr>
-      </w:pPr>
-    </w:p>
-    <w:p>
-      <w:pPr>
-        <w:pStyle w:val="BodyText"/>
-        <w:rPr>
-          <w:rFonts w:ascii="Microsoft Sans Serif"/>
-          <w:sz w:val="20"/>
-        </w:rPr>
-      </w:pPr>
-    </w:p>
-    <w:p>
-      <w:pPr>
-        <w:pStyle w:val="BodyText"/>
-        <w:rPr>
-          <w:rFonts w:ascii="Microsoft Sans Serif"/>
-          <w:sz w:val="20"/>
-        </w:rPr>
-      </w:pPr>
-    </w:p>
-    <w:p>
-      <w:pPr>
-        <w:pStyle w:val="BodyText"/>
-        <w:rPr>
-          <w:rFonts w:ascii="Microsoft Sans Serif"/>
-          <w:sz w:val="20"/>
-        </w:rPr>
-      </w:pPr>
-    </w:p>
-    <w:p>
-      <w:pPr>
-        <w:pStyle w:val="BodyText"/>
         <w:spacing w:before="8"/>
         <w:rPr>
           <w:rFonts w:ascii="Microsoft Sans Serif"/>
@@ -937,222 +50,12 @@
     </w:p>
     <w:p>
       <w:pPr>
-        <w:spacing w:before="1"/>
-        <w:ind w:left="108" w:right="108"/>
-        <w:jc w:val="center"/>
-        <w:rPr>
-          <w:rFonts w:ascii="Microsoft Sans Serif"/>
-          <w:sz w:val="16"/>
-        </w:rPr>
-      </w:pPr>
-      <w:r>
-        <w:rPr>
-          <w:rFonts w:ascii="Microsoft Sans Serif"/>
-          <w:color w:val="4C4C4C"/>
-          <w:sz w:val="16"/>
-        </w:rPr>
-        <w:t>Studocu</w:t>
-      </w:r>
-      <w:r>
-        <w:rPr>
-          <w:rFonts w:ascii="Microsoft Sans Serif"/>
-          <w:color w:val="4C4C4C"/>
-          <w:spacing w:val="-2"/>
-          <w:sz w:val="16"/>
-        </w:rPr>
-        <w:t xml:space="preserve"> </w:t>
-      </w:r>
-      <w:r>
-        <w:rPr>
-          <w:rFonts w:ascii="Microsoft Sans Serif"/>
-          <w:color w:val="4C4C4C"/>
-          <w:sz w:val="16"/>
-        </w:rPr>
-        <w:t>is</w:t>
-      </w:r>
-      <w:r>
-        <w:rPr>
-          <w:rFonts w:ascii="Microsoft Sans Serif"/>
-          <w:color w:val="4C4C4C"/>
-          <w:spacing w:val="-2"/>
-          <w:sz w:val="16"/>
-        </w:rPr>
-        <w:t xml:space="preserve"> </w:t>
-      </w:r>
-      <w:r>
-        <w:rPr>
-          <w:rFonts w:ascii="Microsoft Sans Serif"/>
-          <w:color w:val="4C4C4C"/>
-          <w:sz w:val="16"/>
-        </w:rPr>
-        <w:t>not</w:t>
-      </w:r>
-      <w:r>
-        <w:rPr>
-          <w:rFonts w:ascii="Microsoft Sans Serif"/>
-          <w:color w:val="4C4C4C"/>
-          <w:spacing w:val="-1"/>
-          <w:sz w:val="16"/>
-        </w:rPr>
-        <w:t xml:space="preserve"> </w:t>
-      </w:r>
-      <w:r>
-        <w:rPr>
-          <w:rFonts w:ascii="Microsoft Sans Serif"/>
-          <w:color w:val="4C4C4C"/>
-          <w:sz w:val="16"/>
-        </w:rPr>
-        <w:t>sponsored</w:t>
-      </w:r>
-      <w:r>
-        <w:rPr>
-          <w:rFonts w:ascii="Microsoft Sans Serif"/>
-          <w:color w:val="4C4C4C"/>
-          <w:spacing w:val="-2"/>
-          <w:sz w:val="16"/>
-        </w:rPr>
-        <w:t xml:space="preserve"> </w:t>
-      </w:r>
-      <w:r>
-        <w:rPr>
-          <w:rFonts w:ascii="Microsoft Sans Serif"/>
-          <w:color w:val="4C4C4C"/>
-          <w:sz w:val="16"/>
-        </w:rPr>
-        <w:t>or</w:t>
-      </w:r>
-      <w:r>
-        <w:rPr>
-          <w:rFonts w:ascii="Microsoft Sans Serif"/>
-          <w:color w:val="4C4C4C"/>
-          <w:spacing w:val="-2"/>
-          <w:sz w:val="16"/>
-        </w:rPr>
-        <w:t xml:space="preserve"> </w:t>
-      </w:r>
-      <w:r>
-        <w:rPr>
-          <w:rFonts w:ascii="Microsoft Sans Serif"/>
-          <w:color w:val="4C4C4C"/>
-          <w:sz w:val="16"/>
-        </w:rPr>
-        <w:t>endorsed</w:t>
-      </w:r>
-      <w:r>
-        <w:rPr>
-          <w:rFonts w:ascii="Microsoft Sans Serif"/>
-          <w:color w:val="4C4C4C"/>
-          <w:spacing w:val="-1"/>
-          <w:sz w:val="16"/>
-        </w:rPr>
-        <w:t xml:space="preserve"> </w:t>
-      </w:r>
-      <w:r>
-        <w:rPr>
-          <w:rFonts w:ascii="Microsoft Sans Serif"/>
-          <w:color w:val="4C4C4C"/>
-          <w:sz w:val="16"/>
-        </w:rPr>
-        <w:t>by</w:t>
-      </w:r>
-      <w:r>
-        <w:rPr>
-          <w:rFonts w:ascii="Microsoft Sans Serif"/>
-          <w:color w:val="4C4C4C"/>
-          <w:spacing w:val="-2"/>
-          <w:sz w:val="16"/>
-        </w:rPr>
-        <w:t xml:space="preserve"> </w:t>
-      </w:r>
-      <w:r>
-        <w:rPr>
-          <w:rFonts w:ascii="Microsoft Sans Serif"/>
-          <w:color w:val="4C4C4C"/>
-          <w:sz w:val="16"/>
-        </w:rPr>
-        <w:t>any</w:t>
-      </w:r>
-      <w:r>
-        <w:rPr>
-          <w:rFonts w:ascii="Microsoft Sans Serif"/>
-          <w:color w:val="4C4C4C"/>
-          <w:spacing w:val="-2"/>
-          <w:sz w:val="16"/>
-        </w:rPr>
-        <w:t xml:space="preserve"> </w:t>
-      </w:r>
-      <w:r>
-        <w:rPr>
-          <w:rFonts w:ascii="Microsoft Sans Serif"/>
-          <w:color w:val="4C4C4C"/>
-          <w:sz w:val="16"/>
-        </w:rPr>
-        <w:t>college</w:t>
-      </w:r>
-      <w:r>
-        <w:rPr>
-          <w:rFonts w:ascii="Microsoft Sans Serif"/>
-          <w:color w:val="4C4C4C"/>
-          <w:spacing w:val="-1"/>
-          <w:sz w:val="16"/>
-        </w:rPr>
-        <w:t xml:space="preserve"> </w:t>
-      </w:r>
-      <w:r>
-        <w:rPr>
-          <w:rFonts w:ascii="Microsoft Sans Serif"/>
-          <w:color w:val="4C4C4C"/>
-          <w:sz w:val="16"/>
-        </w:rPr>
-        <w:t>or</w:t>
-      </w:r>
-      <w:r>
-        <w:rPr>
-          <w:rFonts w:ascii="Microsoft Sans Serif"/>
-          <w:color w:val="4C4C4C"/>
-          <w:spacing w:val="-2"/>
-          <w:sz w:val="16"/>
-        </w:rPr>
-        <w:t xml:space="preserve"> </w:t>
-      </w:r>
-      <w:r>
-        <w:rPr>
-          <w:rFonts w:ascii="Microsoft Sans Serif"/>
-          <w:color w:val="4C4C4C"/>
-          <w:sz w:val="16"/>
-        </w:rPr>
-        <w:t>university</w:t>
-      </w:r>
-    </w:p>
-    <w:p>
-      <w:pPr>
-        <w:jc w:val="center"/>
-        <w:rPr>
-          <w:rFonts w:ascii="Microsoft Sans Serif"/>
-          <w:sz w:val="16"/>
-        </w:rPr>
-        <w:sectPr>
-          <w:headerReference w:type="default" r:id="rId11"/>
-          <w:footerReference w:type="default" r:id="rId12"/>
-          <w:type w:val="continuous"/>
-          <w:pgSz w:w="11910" w:h="16840"/>
-          <w:pgMar w:top="1380" w:right="1360" w:bottom="280" w:left="1360" w:header="0" w:footer="89" w:gutter="0"/>
-          <w:pgNumType w:start="1"/>
-          <w:cols w:space="720"/>
-        </w:sectPr>
-      </w:pPr>
-    </w:p>
-    <w:p>
-      <w:pPr>
-        <w:pStyle w:val="BodyText"/>
-        <w:rPr>
-          <w:rFonts w:ascii="Microsoft Sans Serif"/>
-          <w:sz w:val="20"/>
-        </w:rPr>
+        <w:pStyle w:val="BodyText"/>
+        <w:ind w:left="7200" w:firstLine="720"/>
       </w:pPr>
       <w:r>
         <w:pict>
-          <v:group id="_x0000_s2059" style="position:absolute;margin-left:85.8pt;margin-top:36.7pt;width:452pt;height:790.3pt;z-index:-16536576;mso-position-horizontal-relative:page;mso-position-vertical-relative:page" coordorigin="1716,734" coordsize="9040,15806">
+          <v:group id="_x0000_s2059" style="position:absolute;left:0;text-align:left;margin-left:85.8pt;margin-top:36.7pt;width:452pt;height:790.3pt;z-index:-16536576;mso-position-horizontal-relative:page;mso-position-vertical-relative:page" coordorigin="1716,734" coordsize="9040,15806">
             <v:shape id="_x0000_s2061" style="position:absolute;left:1716;top:734;width:9040;height:15368" coordorigin="1716,734" coordsize="9040,15368" o:spt="100" adj="0,,0" path="m10726,764r-60,l10666,824r,15188l1806,16012r,-15188l10666,824r,-60l1746,764r,15308l10726,16072r,-15308xm10756,734r-14,l10742,750r,15338l1732,16088r,-15338l10742,750r,-16l1716,734r,15368l10756,16102r,-15368xe" fillcolor="black" stroked="f">
               <v:stroke joinstyle="round"/>
               <v:formulas/>
@@ -1178,30 +81,12 @@
               <o:lock v:ext="edit" aspectratio="t"/>
             </v:shapetype>
             <v:shape id="_x0000_s2060" type="#_x0000_t75" style="position:absolute;left:2950;top:15966;width:6000;height:574">
-              <v:imagedata r:id="rId13" o:title=""/>
+              <v:imagedata r:id="rId7" o:title=""/>
             </v:shape>
             <w10:wrap anchorx="page" anchory="page"/>
           </v:group>
         </w:pict>
       </w:r>
-    </w:p>
-    <w:p>
-      <w:pPr>
-        <w:pStyle w:val="BodyText"/>
-        <w:spacing w:before="4"/>
-        <w:rPr>
-          <w:rFonts w:ascii="Microsoft Sans Serif"/>
-          <w:sz w:val="18"/>
-        </w:rPr>
-      </w:pPr>
-    </w:p>
-    <w:p>
-      <w:pPr>
-        <w:pStyle w:val="Heading1"/>
-        <w:spacing w:before="87" w:line="276" w:lineRule="auto"/>
-        <w:ind w:left="272" w:right="98"/>
-        <w:jc w:val="center"/>
-      </w:pPr>
       <w:r>
         <w:rPr>
           <w:color w:val="000009"/>
@@ -1429,7 +314,7 @@
                     <pic:cNvPicPr/>
                   </pic:nvPicPr>
                   <pic:blipFill>
-                    <a:blip r:embed="rId14" cstate="print"/>
+                    <a:blip r:embed="rId8" cstate="print"/>
                     <a:stretch>
                       <a:fillRect/>
                     </a:stretch>
@@ -2386,6 +1271,8 @@
       <w:pPr>
         <w:jc w:val="center"/>
         <w:sectPr>
+          <w:headerReference w:type="default" r:id="rId9"/>
+          <w:footerReference w:type="default" r:id="rId10"/>
           <w:pgSz w:w="11900" w:h="16840"/>
           <w:pgMar w:top="720" w:right="1280" w:bottom="320" w:left="1680" w:header="0" w:footer="89" w:gutter="0"/>
           <w:cols w:space="720"/>
@@ -2407,8 +1294,8 @@
           <w:sz w:val="17"/>
         </w:rPr>
         <w:sectPr>
-          <w:headerReference w:type="default" r:id="rId15"/>
-          <w:footerReference w:type="default" r:id="rId16"/>
+          <w:headerReference w:type="default" r:id="rId11"/>
+          <w:footerReference w:type="default" r:id="rId12"/>
           <w:pgSz w:w="12240" w:h="15840"/>
           <w:pgMar w:top="1040" w:right="900" w:bottom="320" w:left="1480" w:header="0" w:footer="121" w:gutter="0"/>
           <w:cols w:space="720"/>
@@ -4427,14 +3314,16 @@
               <w:ind w:left="1122"/>
               <w:rPr>
                 <w:sz w:val="28"/>
+                <w:lang w:val="en-US"/>
               </w:rPr>
             </w:pPr>
             <w:r>
               <w:rPr>
                 <w:color w:val="000009"/>
                 <w:sz w:val="28"/>
-              </w:rPr>
-              <w:t>Tường</w:t>
+                <w:lang w:val="en-US"/>
+              </w:rPr>
+              <w:t>Bas</w:t>
             </w:r>
           </w:p>
         </w:tc>
@@ -7948,7 +6837,7 @@
                     <pic:cNvPicPr/>
                   </pic:nvPicPr>
                   <pic:blipFill>
-                    <a:blip r:embed="rId17" cstate="print"/>
+                    <a:blip r:embed="rId13" cstate="print"/>
                     <a:stretch>
                       <a:fillRect/>
                     </a:stretch>
@@ -11387,7 +10276,7 @@
                     <pic:cNvPicPr/>
                   </pic:nvPicPr>
                   <pic:blipFill>
-                    <a:blip r:embed="rId18" cstate="print"/>
+                    <a:blip r:embed="rId14" cstate="print"/>
                     <a:stretch>
                       <a:fillRect/>
                     </a:stretch>
@@ -24776,7 +23665,7 @@
                     <pic:cNvPicPr/>
                   </pic:nvPicPr>
                   <pic:blipFill>
-                    <a:blip r:embed="rId19" cstate="print"/>
+                    <a:blip r:embed="rId15" cstate="print"/>
                     <a:stretch>
                       <a:fillRect/>
                     </a:stretch>
@@ -28982,7 +27871,7 @@
                     <pic:cNvPicPr/>
                   </pic:nvPicPr>
                   <pic:blipFill>
-                    <a:blip r:embed="rId20" cstate="print"/>
+                    <a:blip r:embed="rId16" cstate="print"/>
                     <a:stretch>
                       <a:fillRect/>
                     </a:stretch>
@@ -30296,7 +29185,7 @@
                     <pic:cNvPicPr/>
                   </pic:nvPicPr>
                   <pic:blipFill>
-                    <a:blip r:embed="rId21" cstate="print"/>
+                    <a:blip r:embed="rId17" cstate="print"/>
                     <a:stretch>
                       <a:fillRect/>
                     </a:stretch>
@@ -30884,7 +29773,7 @@
                     <pic:cNvPicPr/>
                   </pic:nvPicPr>
                   <pic:blipFill>
-                    <a:blip r:embed="rId22" cstate="print"/>
+                    <a:blip r:embed="rId18" cstate="print"/>
                     <a:stretch>
                       <a:fillRect/>
                     </a:stretch>
@@ -35855,7 +34744,7 @@
               <v:path arrowok="t"/>
             </v:shape>
             <v:shape id="_x0000_s2052" type="#_x0000_t75" style="position:absolute;left:2168;top:198;width:3640;height:2398">
-              <v:imagedata r:id="rId23" o:title=""/>
+              <v:imagedata r:id="rId19" o:title=""/>
             </v:shape>
             <v:shapetype id="_x0000_t202" coordsize="21600,21600" o:spt="202" path="m,l,21600r21600,l21600,xe">
               <v:stroke joinstyle="miter"/>
@@ -36353,7 +35242,7 @@
                           <pic:cNvPicPr/>
                         </pic:nvPicPr>
                         <pic:blipFill>
-                          <a:blip r:embed="rId24" cstate="print"/>
+                          <a:blip r:embed="rId20" cstate="print"/>
                           <a:stretch>
                             <a:fillRect/>
                           </a:stretch>
@@ -36536,7 +35425,7 @@
                           <pic:cNvPicPr/>
                         </pic:nvPicPr>
                         <pic:blipFill>
-                          <a:blip r:embed="rId25" cstate="print"/>
+                          <a:blip r:embed="rId21" cstate="print"/>
                           <a:stretch>
                             <a:fillRect/>
                           </a:stretch>
@@ -37041,7 +35930,7 @@
                           <pic:cNvPicPr/>
                         </pic:nvPicPr>
                         <pic:blipFill>
-                          <a:blip r:embed="rId26" cstate="print"/>
+                          <a:blip r:embed="rId22" cstate="print"/>
                           <a:stretch>
                             <a:fillRect/>
                           </a:stretch>
@@ -38895,7 +37784,7 @@
                     <pic:cNvPicPr/>
                   </pic:nvPicPr>
                   <pic:blipFill>
-                    <a:blip r:embed="rId27" cstate="print"/>
+                    <a:blip r:embed="rId23" cstate="print"/>
                     <a:stretch>
                       <a:fillRect/>
                     </a:stretch>
@@ -38988,7 +37877,7 @@
                     <pic:cNvPicPr/>
                   </pic:nvPicPr>
                   <pic:blipFill>
-                    <a:blip r:embed="rId28" cstate="print"/>
+                    <a:blip r:embed="rId24" cstate="print"/>
                     <a:stretch>
                       <a:fillRect/>
                     </a:stretch>
@@ -39082,7 +37971,7 @@
                     <pic:cNvPicPr/>
                   </pic:nvPicPr>
                   <pic:blipFill>
-                    <a:blip r:embed="rId29" cstate="print"/>
+                    <a:blip r:embed="rId25" cstate="print"/>
                     <a:stretch>
                       <a:fillRect/>
                     </a:stretch>
@@ -39175,7 +38064,7 @@
                     <pic:cNvPicPr/>
                   </pic:nvPicPr>
                   <pic:blipFill>
-                    <a:blip r:embed="rId30" cstate="print"/>
+                    <a:blip r:embed="rId26" cstate="print"/>
                     <a:stretch>
                       <a:fillRect/>
                     </a:stretch>
@@ -39261,7 +38150,7 @@
                     <pic:cNvPicPr/>
                   </pic:nvPicPr>
                   <pic:blipFill>
-                    <a:blip r:embed="rId31" cstate="print"/>
+                    <a:blip r:embed="rId27" cstate="print"/>
                     <a:stretch>
                       <a:fillRect/>
                     </a:stretch>
@@ -39337,54 +38226,6 @@
       </w:pPr>
       <w:r>
         <w:rPr>
-          <w:noProof/>
-        </w:rPr>
-        <w:drawing>
-          <wp:anchor distT="0" distB="0" distL="0" distR="0" simplePos="0" relativeHeight="15740416" behindDoc="0" locked="0" layoutInCell="1" allowOverlap="1">
-            <wp:simplePos x="0" y="0"/>
-            <wp:positionH relativeFrom="page">
-              <wp:posOffset>1981200</wp:posOffset>
-            </wp:positionH>
-            <wp:positionV relativeFrom="paragraph">
-              <wp:posOffset>193747</wp:posOffset>
-            </wp:positionV>
-            <wp:extent cx="3810000" cy="364238"/>
-            <wp:effectExtent l="0" t="0" r="0" b="0"/>
-            <wp:wrapNone/>
-            <wp:docPr id="51" name="image3.png"/>
-            <wp:cNvGraphicFramePr>
-              <a:graphicFrameLocks xmlns:a="http://schemas.openxmlformats.org/drawingml/2006/main" noChangeAspect="1"/>
-            </wp:cNvGraphicFramePr>
-            <a:graphic xmlns:a="http://schemas.openxmlformats.org/drawingml/2006/main">
-              <a:graphicData uri="http://schemas.openxmlformats.org/drawingml/2006/picture">
-                <pic:pic xmlns:pic="http://schemas.openxmlformats.org/drawingml/2006/picture">
-                  <pic:nvPicPr>
-                    <pic:cNvPr id="52" name="image3.png"/>
-                    <pic:cNvPicPr/>
-                  </pic:nvPicPr>
-                  <pic:blipFill>
-                    <a:blip r:embed="rId32" cstate="print"/>
-                    <a:stretch>
-                      <a:fillRect/>
-                    </a:stretch>
-                  </pic:blipFill>
-                  <pic:spPr>
-                    <a:xfrm>
-                      <a:off x="0" y="0"/>
-                      <a:ext cx="3810000" cy="364238"/>
-                    </a:xfrm>
-                    <a:prstGeom prst="rect">
-                      <a:avLst/>
-                    </a:prstGeom>
-                  </pic:spPr>
-                </pic:pic>
-              </a:graphicData>
-            </a:graphic>
-          </wp:anchor>
-        </w:drawing>
-      </w:r>
-      <w:r>
-        <w:rPr>
           <w:color w:val="000009"/>
           <w:sz w:val="20"/>
         </w:rPr>
@@ -39442,7 +38283,7 @@
                     <pic:cNvPicPr/>
                   </pic:nvPicPr>
                   <pic:blipFill>
-                    <a:blip r:embed="rId33" cstate="print"/>
+                    <a:blip r:embed="rId28" cstate="print"/>
                     <a:stretch>
                       <a:fillRect/>
                     </a:stretch>
@@ -39683,7 +38524,7 @@
                     <pic:cNvPicPr/>
                   </pic:nvPicPr>
                   <pic:blipFill>
-                    <a:blip r:embed="rId34" cstate="print"/>
+                    <a:blip r:embed="rId29" cstate="print"/>
                     <a:stretch>
                       <a:fillRect/>
                     </a:stretch>
@@ -39901,7 +38742,7 @@
                     <pic:cNvPicPr/>
                   </pic:nvPicPr>
                   <pic:blipFill>
-                    <a:blip r:embed="rId35" cstate="print"/>
+                    <a:blip r:embed="rId30" cstate="print"/>
                     <a:stretch>
                       <a:fillRect/>
                     </a:stretch>
@@ -40629,7 +39470,7 @@
                     <pic:cNvPicPr/>
                   </pic:nvPicPr>
                   <pic:blipFill>
-                    <a:blip r:embed="rId36" cstate="print"/>
+                    <a:blip r:embed="rId31" cstate="print"/>
                     <a:stretch>
                       <a:fillRect/>
                     </a:stretch>
@@ -40725,7 +39566,7 @@
                     <pic:cNvPicPr/>
                   </pic:nvPicPr>
                   <pic:blipFill>
-                    <a:blip r:embed="rId37" cstate="print"/>
+                    <a:blip r:embed="rId32" cstate="print"/>
                     <a:stretch>
                       <a:fillRect/>
                     </a:stretch>
@@ -40901,7 +39742,7 @@
                     <pic:cNvPicPr/>
                   </pic:nvPicPr>
                   <pic:blipFill>
-                    <a:blip r:embed="rId38" cstate="print"/>
+                    <a:blip r:embed="rId33" cstate="print"/>
                     <a:stretch>
                       <a:fillRect/>
                     </a:stretch>
@@ -40995,7 +39836,7 @@
                     <pic:cNvPicPr/>
                   </pic:nvPicPr>
                   <pic:blipFill>
-                    <a:blip r:embed="rId39" cstate="print"/>
+                    <a:blip r:embed="rId34" cstate="print"/>
                     <a:stretch>
                       <a:fillRect/>
                     </a:stretch>
@@ -41106,7 +39947,7 @@
                     <pic:cNvPicPr/>
                   </pic:nvPicPr>
                   <pic:blipFill>
-                    <a:blip r:embed="rId40" cstate="print"/>
+                    <a:blip r:embed="rId35" cstate="print"/>
                     <a:stretch>
                       <a:fillRect/>
                     </a:stretch>
@@ -44168,7 +43009,7 @@
                     <pic:cNvPicPr/>
                   </pic:nvPicPr>
                   <pic:blipFill>
-                    <a:blip r:embed="rId41" cstate="print"/>
+                    <a:blip r:embed="rId36" cstate="print"/>
                     <a:stretch>
                       <a:fillRect/>
                     </a:stretch>
@@ -44337,7 +43178,7 @@
                     <pic:cNvPicPr/>
                   </pic:nvPicPr>
                   <pic:blipFill>
-                    <a:blip r:embed="rId42" cstate="print"/>
+                    <a:blip r:embed="rId37" cstate="print"/>
                     <a:stretch>
                       <a:fillRect/>
                     </a:stretch>
@@ -49500,7 +48341,7 @@
           <w:sz w:val="28"/>
         </w:rPr>
       </w:pPr>
-      <w:hyperlink r:id="rId43">
+      <w:hyperlink r:id="rId38">
         <w:r>
           <w:rPr>
             <w:spacing w:val="-1"/>
@@ -49516,7 +48357,7 @@
         </w:rPr>
         <w:t xml:space="preserve"> </w:t>
       </w:r>
-      <w:hyperlink r:id="rId44">
+      <w:hyperlink r:id="rId39">
         <w:r>
           <w:rPr>
             <w:sz w:val="28"/>
@@ -49525,6 +48366,14 @@
           <w:t>mua-xe-may.htm</w:t>
         </w:r>
       </w:hyperlink>
+      <w:r>
+        <w:rPr>
+          <w:sz w:val="28"/>
+          <w:u w:val="single"/>
+          <w:lang w:val="en-US"/>
+        </w:rPr>
+        <w:t xml:space="preserve"> son ba</w:t>
+      </w:r>
     </w:p>
     <w:p>
       <w:pPr>
